--- a/CrossApp帮助文档/API文档/CAObject/CAResponder/CAView/CAAlertView.docx
+++ b/CrossApp帮助文档/API文档/CAObject/CAResponder/CAView/CAAlertView.docx
@@ -17,8 +17,6 @@
         </w:rPr>
         <w:t>CAAlertView</w:t>
       </w:r>
-      <w:bookmarkStart w:id="0" w:name="_GoBack"/>
-      <w:bookmarkEnd w:id="0"/>
       <w:proofErr w:type="spellEnd"/>
     </w:p>
     <w:p>
@@ -69,7 +67,7 @@
       <w:pPr>
         <w:pStyle w:val="6"/>
         <w:rPr>
-          <w:rFonts w:asciiTheme="minorHAnsi" w:hAnsiTheme="minorHAnsi" w:hint="eastAsia"/>
+          <w:rFonts w:asciiTheme="minorHAnsi" w:hAnsiTheme="minorHAnsi"/>
         </w:rPr>
       </w:pPr>
       <w:r>
@@ -395,19 +393,7 @@
                 <w:rPr>
                   <w:rStyle w:val="a3"/>
                 </w:rPr>
-                <w:t>T</w:t>
-              </w:r>
-              <w:r>
-                <w:rPr>
-                  <w:rStyle w:val="a3"/>
-                </w:rPr>
-                <w:t>i</w:t>
-              </w:r>
-              <w:r>
-                <w:rPr>
-                  <w:rStyle w:val="a3"/>
-                </w:rPr>
-                <w:t>tle</w:t>
+                <w:t>Title</w:t>
               </w:r>
             </w:hyperlink>
           </w:p>
@@ -468,19 +454,7 @@
                 <w:rPr>
                   <w:rStyle w:val="a3"/>
                 </w:rPr>
-                <w:t>AlertM</w:t>
-              </w:r>
-              <w:r>
-                <w:rPr>
-                  <w:rStyle w:val="a3"/>
-                </w:rPr>
-                <w:t>e</w:t>
-              </w:r>
-              <w:r>
-                <w:rPr>
-                  <w:rStyle w:val="a3"/>
-                </w:rPr>
-                <w:t>ssage</w:t>
+                <w:t>AlertMessage</w:t>
               </w:r>
             </w:hyperlink>
           </w:p>
@@ -538,19 +512,7 @@
                 <w:rPr>
                   <w:rStyle w:val="a3"/>
                 </w:rPr>
-                <w:t>Title</w:t>
-              </w:r>
-              <w:r>
-                <w:rPr>
-                  <w:rStyle w:val="a3"/>
-                </w:rPr>
-                <w:t>I</w:t>
-              </w:r>
-              <w:r>
-                <w:rPr>
-                  <w:rStyle w:val="a3"/>
-                </w:rPr>
-                <w:t>mage</w:t>
+                <w:t>TitleImage</w:t>
               </w:r>
             </w:hyperlink>
           </w:p>
@@ -611,19 +573,7 @@
                 <w:rPr>
                   <w:rStyle w:val="a3"/>
                 </w:rPr>
-                <w:t>BackGr</w:t>
-              </w:r>
-              <w:r>
-                <w:rPr>
-                  <w:rStyle w:val="a3"/>
-                </w:rPr>
-                <w:t>o</w:t>
-              </w:r>
-              <w:r>
-                <w:rPr>
-                  <w:rStyle w:val="a3"/>
-                </w:rPr>
-                <w:t>undImage</w:t>
+                <w:t>BackGroundImage</w:t>
               </w:r>
             </w:hyperlink>
           </w:p>
@@ -1202,7 +1152,7 @@
       <w:r>
         <w:tab/>
       </w:r>
-      <w:bookmarkStart w:id="1" w:name="MessageFontName"/>
+      <w:bookmarkStart w:id="0" w:name="MessageFontName"/>
       <w:proofErr w:type="spellStart"/>
       <w:r>
         <w:rPr>
@@ -1210,7 +1160,135 @@
         </w:rPr>
         <w:t>MessageFontName</w:t>
       </w:r>
+      <w:bookmarkEnd w:id="0"/>
+      <w:proofErr w:type="spellEnd"/>
+      <w:r>
+        <w:rPr>
+          <w:b/>
+        </w:rPr>
+        <w:t xml:space="preserve"> </w:t>
+      </w:r>
+      <w:r>
+        <w:rPr>
+          <w:b/>
+        </w:rPr>
+        <w:cr/>
+      </w:r>
+      <w:r>
+        <w:rPr>
+          <w:b/>
+        </w:rPr>
+        <w:tab/>
+      </w:r>
+      <w:r>
+        <w:t>类型：</w:t>
+      </w:r>
+      <w:r>
+        <w:t>string</w:t>
+      </w:r>
+    </w:p>
+    <w:p>
+      <w:pPr>
+        <w:wordWrap w:val="0"/>
+      </w:pPr>
+      <w:r>
+        <w:tab/>
+      </w:r>
+      <w:r>
+        <w:t>解释：</w:t>
+      </w:r>
+      <w:r>
+        <w:t>提示文本的字体</w:t>
+      </w:r>
+    </w:p>
+    <w:p>
+      <w:pPr>
+        <w:wordWrap w:val="0"/>
+      </w:pPr>
+      <w:r>
+        <w:tab/>
+      </w:r>
+    </w:p>
+    <w:p>
+      <w:pPr>
+        <w:wordWrap w:val="0"/>
+      </w:pPr>
+      <w:r>
+        <w:tab/>
+      </w:r>
+      <w:bookmarkStart w:id="1" w:name="Title"/>
+      <w:r>
+        <w:rPr>
+          <w:b/>
+        </w:rPr>
+        <w:t>Title</w:t>
+      </w:r>
       <w:bookmarkEnd w:id="1"/>
+      <w:r>
+        <w:rPr>
+          <w:b/>
+        </w:rPr>
+        <w:cr/>
+      </w:r>
+      <w:r>
+        <w:rPr>
+          <w:b/>
+        </w:rPr>
+        <w:tab/>
+      </w:r>
+      <w:r>
+        <w:t>类型：</w:t>
+      </w:r>
+      <w:proofErr w:type="gramStart"/>
+      <w:r>
+        <w:t>string</w:t>
+      </w:r>
+      <w:proofErr w:type="gramEnd"/>
+    </w:p>
+    <w:p>
+      <w:pPr>
+        <w:wordWrap w:val="0"/>
+      </w:pPr>
+      <w:r>
+        <w:tab/>
+      </w:r>
+      <w:r>
+        <w:t>解释：提示框的标题</w:t>
+      </w:r>
+    </w:p>
+    <w:p>
+      <w:pPr>
+        <w:wordWrap w:val="0"/>
+        <w:rPr>
+          <w:b/>
+        </w:rPr>
+      </w:pPr>
+      <w:r>
+        <w:rPr>
+          <w:b/>
+        </w:rPr>
+        <w:tab/>
+      </w:r>
+    </w:p>
+    <w:p>
+      <w:pPr>
+        <w:wordWrap w:val="0"/>
+      </w:pPr>
+      <w:r>
+        <w:rPr>
+          <w:b/>
+        </w:rPr>
+        <w:tab/>
+      </w:r>
+      <w:bookmarkStart w:id="2" w:name="AlertMessage"/>
+      <w:proofErr w:type="spellStart"/>
+      <w:r>
+        <w:rPr>
+          <w:b/>
+        </w:rPr>
+        <w:t>AlertMessage</w:t>
+      </w:r>
+      <w:bookmarkEnd w:id="2"/>
       <w:proofErr w:type="spellEnd"/>
       <w:r>
         <w:rPr>
@@ -1240,160 +1318,77 @@
     <w:p>
       <w:pPr>
         <w:wordWrap w:val="0"/>
+        <w:rPr>
+          <w:b/>
+        </w:rPr>
       </w:pPr>
       <w:r>
         <w:tab/>
       </w:r>
       <w:r>
-        <w:t>解释：</w:t>
-      </w:r>
-      <w:r>
-        <w:t>提示文本的字体</w:t>
-      </w:r>
-    </w:p>
-    <w:p>
-      <w:pPr>
-        <w:wordWrap w:val="0"/>
-      </w:pPr>
-      <w:r>
+        <w:t>解释：提示信息</w:t>
+      </w:r>
+    </w:p>
+    <w:p>
+      <w:pPr>
+        <w:wordWrap w:val="0"/>
+        <w:rPr>
+          <w:b/>
+        </w:rPr>
+      </w:pPr>
+      <w:r>
+        <w:rPr>
+          <w:b/>
+        </w:rPr>
         <w:tab/>
       </w:r>
     </w:p>
     <w:p>
       <w:pPr>
         <w:wordWrap w:val="0"/>
-      </w:pPr>
-      <w:r>
-        <w:tab/>
-      </w:r>
-      <w:bookmarkStart w:id="2" w:name="Title"/>
-      <w:r>
-        <w:rPr>
-          <w:b/>
-        </w:rPr>
-        <w:t>Title</w:t>
-      </w:r>
-      <w:bookmarkEnd w:id="2"/>
-      <w:r>
-        <w:rPr>
-          <w:b/>
-        </w:rPr>
-        <w:cr/>
-      </w:r>
-      <w:r>
-        <w:rPr>
-          <w:b/>
-        </w:rPr>
-        <w:tab/>
-      </w:r>
-      <w:r>
-        <w:t>类型：</w:t>
-      </w:r>
-      <w:proofErr w:type="gramStart"/>
-      <w:r>
-        <w:t>string</w:t>
-      </w:r>
-      <w:proofErr w:type="gramEnd"/>
-    </w:p>
-    <w:p>
-      <w:pPr>
-        <w:wordWrap w:val="0"/>
-      </w:pPr>
-      <w:r>
-        <w:tab/>
-      </w:r>
-      <w:r>
-        <w:t>解释：提示框的标题</w:t>
-      </w:r>
-    </w:p>
-    <w:p>
-      <w:pPr>
-        <w:wordWrap w:val="0"/>
-        <w:rPr>
-          <w:b/>
-        </w:rPr>
-      </w:pPr>
-      <w:r>
-        <w:rPr>
-          <w:b/>
-        </w:rPr>
-        <w:tab/>
-      </w:r>
-    </w:p>
-    <w:p>
-      <w:pPr>
-        <w:wordWrap w:val="0"/>
-      </w:pPr>
-      <w:r>
-        <w:rPr>
-          <w:b/>
-        </w:rPr>
-        <w:tab/>
-      </w:r>
-      <w:bookmarkStart w:id="3" w:name="AlertMessage"/>
+        <w:ind w:firstLine="420"/>
+        <w:rPr>
+          <w:b/>
+        </w:rPr>
+      </w:pPr>
+      <w:bookmarkStart w:id="3" w:name="TitleImage"/>
       <w:proofErr w:type="spellStart"/>
       <w:r>
         <w:rPr>
           <w:b/>
         </w:rPr>
-        <w:t>AlertMessage</w:t>
+        <w:t>TitleImage</w:t>
       </w:r>
       <w:bookmarkEnd w:id="3"/>
       <w:proofErr w:type="spellEnd"/>
-      <w:r>
-        <w:rPr>
-          <w:b/>
-        </w:rPr>
-        <w:t xml:space="preserve"> </w:t>
-      </w:r>
-      <w:r>
-        <w:rPr>
-          <w:b/>
-        </w:rPr>
-        <w:cr/>
-      </w:r>
-      <w:r>
-        <w:rPr>
-          <w:b/>
-        </w:rPr>
-        <w:tab/>
-      </w:r>
+    </w:p>
+    <w:p>
+      <w:pPr>
+        <w:wordWrap w:val="0"/>
+        <w:ind w:firstLine="420"/>
+      </w:pPr>
       <w:r>
         <w:t>类型：</w:t>
       </w:r>
-      <w:r>
-        <w:t>string</w:t>
-      </w:r>
-    </w:p>
-    <w:p>
-      <w:pPr>
-        <w:wordWrap w:val="0"/>
-        <w:rPr>
-          <w:b/>
-        </w:rPr>
-      </w:pPr>
-      <w:r>
-        <w:tab/>
-      </w:r>
+      <w:proofErr w:type="spellStart"/>
+      <w:r>
+        <w:t>CAImage</w:t>
+      </w:r>
+      <w:proofErr w:type="spellEnd"/>
+      <w:r>
+        <w:t>*</w:t>
+      </w:r>
+    </w:p>
+    <w:p>
+      <w:pPr>
+        <w:wordWrap w:val="0"/>
+        <w:ind w:firstLine="420"/>
+      </w:pPr>
       <w:r>
         <w:t>解释：</w:t>
       </w:r>
       <w:r>
-        <w:t>提示信息</w:t>
-      </w:r>
-    </w:p>
-    <w:p>
-      <w:pPr>
-        <w:wordWrap w:val="0"/>
-        <w:rPr>
-          <w:b/>
-        </w:rPr>
-      </w:pPr>
-      <w:r>
-        <w:rPr>
-          <w:b/>
-        </w:rPr>
-        <w:tab/>
+        <w:t>标题的背景</w:t>
       </w:r>
     </w:p>
     <w:p>
@@ -1404,13 +1399,22 @@
           <w:b/>
         </w:rPr>
       </w:pPr>
-      <w:bookmarkStart w:id="4" w:name="TitleImage"/>
+    </w:p>
+    <w:p>
+      <w:pPr>
+        <w:wordWrap w:val="0"/>
+        <w:ind w:firstLine="420"/>
+        <w:rPr>
+          <w:b/>
+        </w:rPr>
+      </w:pPr>
+      <w:bookmarkStart w:id="4" w:name="BackGroundImage"/>
       <w:proofErr w:type="spellStart"/>
       <w:r>
         <w:rPr>
           <w:b/>
         </w:rPr>
-        <w:t>TitleImage</w:t>
+        <w:t>BackGroundImage</w:t>
       </w:r>
       <w:bookmarkEnd w:id="4"/>
       <w:proofErr w:type="spellEnd"/>
@@ -1418,152 +1422,95 @@
     <w:p>
       <w:pPr>
         <w:wordWrap w:val="0"/>
+      </w:pPr>
+      <w:r>
+        <w:tab/>
+      </w:r>
+      <w:r>
+        <w:t>类型：</w:t>
+      </w:r>
+      <w:proofErr w:type="spellStart"/>
+      <w:r>
+        <w:t>CAImage</w:t>
+      </w:r>
+      <w:proofErr w:type="spellEnd"/>
+      <w:r>
+        <w:t>*</w:t>
+      </w:r>
+    </w:p>
+    <w:p>
+      <w:pPr>
+        <w:wordWrap w:val="0"/>
         <w:ind w:firstLine="420"/>
-      </w:pPr>
-      <w:r>
-        <w:t>类型：</w:t>
+        <w:rPr>
+          <w:b/>
+        </w:rPr>
+      </w:pPr>
+      <w:r>
+        <w:t>解释：提示信息的背景</w:t>
+      </w:r>
+    </w:p>
+    <w:p>
+      <w:pPr>
+        <w:pStyle w:val="6"/>
+        <w:wordWrap w:val="0"/>
+        <w:rPr>
+          <w:rFonts w:asciiTheme="minorHAnsi" w:hAnsiTheme="minorHAnsi"/>
+        </w:rPr>
+      </w:pPr>
+      <w:r>
+        <w:rPr>
+          <w:rFonts w:asciiTheme="minorHAnsi" w:hAnsiTheme="minorHAnsi"/>
+        </w:rPr>
+        <w:t>方法介绍</w:t>
+      </w:r>
+    </w:p>
+    <w:p>
+      <w:pPr>
+        <w:rPr>
+          <w:b/>
+        </w:rPr>
+      </w:pPr>
+      <w:r>
+        <w:tab/>
+      </w:r>
+      <w:proofErr w:type="gramStart"/>
+      <w:r>
+        <w:rPr>
+          <w:b/>
+        </w:rPr>
+        <w:t>static</w:t>
+      </w:r>
+      <w:proofErr w:type="gramEnd"/>
+      <w:r>
+        <w:rPr>
+          <w:b/>
+        </w:rPr>
+        <w:t xml:space="preserve"> </w:t>
       </w:r>
       <w:proofErr w:type="spellStart"/>
       <w:r>
-        <w:t>CAImage</w:t>
+        <w:rPr>
+          <w:b/>
+        </w:rPr>
+        <w:t>CAAlertView</w:t>
       </w:r>
       <w:proofErr w:type="spellEnd"/>
       <w:r>
-        <w:t>*</w:t>
-      </w:r>
-    </w:p>
-    <w:p>
-      <w:pPr>
-        <w:wordWrap w:val="0"/>
-        <w:ind w:firstLine="420"/>
-      </w:pPr>
-      <w:r>
-        <w:t>解释：</w:t>
-      </w:r>
-      <w:r>
-        <w:t>标题的背景</w:t>
-      </w:r>
-    </w:p>
-    <w:p>
-      <w:pPr>
-        <w:wordWrap w:val="0"/>
-        <w:ind w:firstLine="420"/>
-        <w:rPr>
-          <w:b/>
-        </w:rPr>
-      </w:pPr>
-    </w:p>
-    <w:p>
-      <w:pPr>
-        <w:wordWrap w:val="0"/>
-        <w:ind w:firstLine="420"/>
-        <w:rPr>
-          <w:b/>
-        </w:rPr>
-      </w:pPr>
-      <w:bookmarkStart w:id="5" w:name="BackGroundImage"/>
+        <w:rPr>
+          <w:b/>
+        </w:rPr>
+        <w:t xml:space="preserve"> *</w:t>
+      </w:r>
+      <w:bookmarkStart w:id="5" w:name="createWithText"/>
       <w:proofErr w:type="spellStart"/>
       <w:r>
         <w:rPr>
           <w:b/>
         </w:rPr>
-        <w:t>BackGroundImage</w:t>
+        <w:t>createWithText</w:t>
       </w:r>
       <w:bookmarkEnd w:id="5"/>
-      <w:proofErr w:type="spellEnd"/>
-    </w:p>
-    <w:p>
-      <w:pPr>
-        <w:wordWrap w:val="0"/>
-      </w:pPr>
-      <w:r>
-        <w:tab/>
-      </w:r>
-      <w:r>
-        <w:t>类型：</w:t>
-      </w:r>
-      <w:proofErr w:type="spellStart"/>
-      <w:r>
-        <w:t>CAImage</w:t>
-      </w:r>
-      <w:proofErr w:type="spellEnd"/>
-      <w:r>
-        <w:t>*</w:t>
-      </w:r>
-    </w:p>
-    <w:p>
-      <w:pPr>
-        <w:wordWrap w:val="0"/>
-        <w:ind w:firstLine="420"/>
-        <w:rPr>
-          <w:b/>
-        </w:rPr>
-      </w:pPr>
-      <w:r>
-        <w:t>解释：提示信息的背景</w:t>
-      </w:r>
-    </w:p>
-    <w:p>
-      <w:pPr>
-        <w:pStyle w:val="6"/>
-        <w:wordWrap w:val="0"/>
-        <w:rPr>
-          <w:rFonts w:asciiTheme="minorHAnsi" w:hAnsiTheme="minorHAnsi"/>
-        </w:rPr>
-      </w:pPr>
-      <w:r>
-        <w:rPr>
-          <w:rFonts w:asciiTheme="minorHAnsi" w:hAnsiTheme="minorHAnsi"/>
-        </w:rPr>
-        <w:t>方法介绍</w:t>
-      </w:r>
-    </w:p>
-    <w:p>
-      <w:pPr>
-        <w:rPr>
-          <w:b/>
-        </w:rPr>
-      </w:pPr>
-      <w:r>
-        <w:tab/>
-      </w:r>
-      <w:proofErr w:type="gramStart"/>
-      <w:r>
-        <w:rPr>
-          <w:b/>
-        </w:rPr>
-        <w:t>static</w:t>
-      </w:r>
-      <w:proofErr w:type="gramEnd"/>
-      <w:r>
-        <w:rPr>
-          <w:b/>
-        </w:rPr>
-        <w:t xml:space="preserve"> </w:t>
-      </w:r>
-      <w:proofErr w:type="spellStart"/>
-      <w:r>
-        <w:rPr>
-          <w:b/>
-        </w:rPr>
-        <w:t>CAAlertView</w:t>
-      </w:r>
-      <w:proofErr w:type="spellEnd"/>
-      <w:r>
-        <w:rPr>
-          <w:b/>
-        </w:rPr>
-        <w:t xml:space="preserve"> *</w:t>
-      </w:r>
-      <w:bookmarkStart w:id="6" w:name="createWithText"/>
-      <w:proofErr w:type="spellStart"/>
-      <w:r>
-        <w:rPr>
-          <w:b/>
-        </w:rPr>
-        <w:t>createWithText</w:t>
-      </w:r>
-      <w:bookmarkEnd w:id="6"/>
       <w:proofErr w:type="spellEnd"/>
       <w:r>
         <w:rPr>
@@ -1765,10 +1712,7 @@
             </w:r>
             <w:proofErr w:type="spellEnd"/>
             <w:r>
-              <w:t xml:space="preserve"> </w:t>
-            </w:r>
-            <w:r>
-              <w:t>char*</w:t>
+              <w:t xml:space="preserve"> char*</w:t>
             </w:r>
           </w:p>
         </w:tc>
@@ -1935,8 +1879,19 @@
       <w:r>
         <w:t>的标题和提示信息，</w:t>
       </w:r>
-      <w:r>
-        <w:t>其中后面的参数是按钮的标题，</w:t>
+      <w:bookmarkStart w:id="6" w:name="_GoBack"/>
+      <w:r>
+        <w:rPr>
+          <w:rFonts w:hint="eastAsia"/>
+        </w:rPr>
+        <w:t>第三个参数以及</w:t>
+      </w:r>
+      <w:r>
+        <w:t>后面的参数是按钮的标题</w:t>
+      </w:r>
+      <w:bookmarkEnd w:id="6"/>
+      <w:r>
+        <w:t>，</w:t>
       </w:r>
       <w:r>
         <w:t>这里的标题是可</w:t>
@@ -2964,10 +2919,7 @@
             </w:pPr>
             <w:proofErr w:type="spellStart"/>
             <w:r>
-              <w:t>CA</w:t>
-            </w:r>
-            <w:r>
-              <w:t>Button</w:t>
+              <w:t>CAButton</w:t>
             </w:r>
             <w:proofErr w:type="spellEnd"/>
             <w:r>
@@ -3537,10 +3489,7 @@
         <w:tab/>
       </w:r>
       <w:r>
-        <w:t>解释：</w:t>
-      </w:r>
-      <w:r>
-        <w:t>为所有按钮设置统一背景颜色</w:t>
+        <w:t>解释：为所有按钮设置统一背景颜色</w:t>
       </w:r>
     </w:p>
     <w:sectPr>
